--- a/pdfs/Problem Set 2.docx
+++ b/pdfs/Problem Set 2.docx
@@ -289,11 +289,19 @@
         </w:rPr>
         <w:t xml:space="preserve"> </w:t>
       </w:r>
-      <w:r>
-        <w:rPr>
-          <w:rFonts w:ascii="Times New Roman" w:hAnsi="Times New Roman"/>
-        </w:rPr>
-        <w:t>P(E | F)</w:t>
+      <w:proofErr w:type="gramStart"/>
+      <w:r>
+        <w:rPr>
+          <w:rFonts w:ascii="Times New Roman" w:hAnsi="Times New Roman"/>
+        </w:rPr>
+        <w:t>P(</w:t>
+      </w:r>
+      <w:proofErr w:type="gramEnd"/>
+      <w:r>
+        <w:rPr>
+          <w:rFonts w:ascii="Times New Roman" w:hAnsi="Times New Roman"/>
+        </w:rPr>
+        <w:t>E | F)</w:t>
       </w:r>
       <w:r>
         <w:rPr>
@@ -301,8 +309,6 @@
         </w:rPr>
         <w:t>.</w:t>
       </w:r>
-      <w:bookmarkStart w:id="0" w:name="_GoBack"/>
-      <w:bookmarkEnd w:id="0"/>
     </w:p>
     <w:p>
       <w:pPr>
@@ -586,7 +592,21 @@
         <w:rPr>
           <w:rFonts w:ascii="Times New Roman" w:hAnsi="Times New Roman"/>
         </w:rPr>
-        <w:t xml:space="preserve"> = 0.5.  The coin is flipped repeatedly until the first "tails" appears.  Let N = number of coin flips before the first "tails" appears (i.e., N = the number of consecutive "heads" that appear).  Given that no one really has infinite money to offer as payoff for the game, consider a variant of the game where you win MIN($2</w:t>
+        <w:t xml:space="preserve"> = 0.5.  The coin is flipped repeatedly until the first "tails" appears.  Let N = number of coin flips before the first "tails" appears (i.e., N = the number of consecutive "heads" that appear).  Given that no one really has infinite money to offer as payoff for the game, consider a variant of the game where you win </w:t>
+      </w:r>
+      <w:proofErr w:type="gramStart"/>
+      <w:r>
+        <w:rPr>
+          <w:rFonts w:ascii="Times New Roman" w:hAnsi="Times New Roman"/>
+        </w:rPr>
+        <w:t>MIN(</w:t>
+      </w:r>
+      <w:proofErr w:type="gramEnd"/>
+      <w:r>
+        <w:rPr>
+          <w:rFonts w:ascii="Times New Roman" w:hAnsi="Times New Roman"/>
+        </w:rPr>
+        <w:t>$2</w:t>
       </w:r>
       <w:r>
         <w:rPr>
@@ -849,6 +869,7 @@
       <w:r>
         <w:t xml:space="preserve">. The probability that a user likes </w:t>
       </w:r>
+      <w:proofErr w:type="gramStart"/>
       <w:r>
         <w:rPr>
           <w:i/>
@@ -871,7 +892,11 @@
         <w:t xml:space="preserve"> g</w:t>
       </w:r>
       <w:r>
-        <w:t xml:space="preserve">iven that they </w:t>
+        <w:t>iven</w:t>
+      </w:r>
+      <w:proofErr w:type="gramEnd"/>
+      <w:r>
+        <w:t xml:space="preserve"> that they </w:t>
       </w:r>
       <w:r>
         <w:rPr>
@@ -950,6 +975,7 @@
         </w:rPr>
         <w:t>M</w:t>
       </w:r>
+      <w:proofErr w:type="gramStart"/>
       <w:r>
         <w:rPr>
           <w:i/>
@@ -970,7 +996,15 @@
           <w:i/>
           <w:iCs/>
         </w:rPr>
-        <w:t xml:space="preserve">, </w:t>
+        <w:t>,</w:t>
+      </w:r>
+      <w:proofErr w:type="gramEnd"/>
+      <w:r>
+        <w:rPr>
+          <w:i/>
+          <w:iCs/>
+        </w:rPr>
+        <w:t xml:space="preserve"> </w:t>
       </w:r>
       <w:r>
         <w:rPr>
@@ -1478,15 +1512,33 @@
           <w:b/>
           <w:sz w:val="20"/>
         </w:rPr>
-        <w:t>int unknownRandom</w:t>
-      </w:r>
-      <w:r>
-        <w:rPr>
-          <w:rFonts w:ascii="Courier New" w:hAnsi="Courier New" w:cs="Courier New"/>
-          <w:b/>
-          <w:sz w:val="20"/>
-        </w:rPr>
-        <w:t>();</w:t>
+        <w:t xml:space="preserve">int </w:t>
+      </w:r>
+      <w:proofErr w:type="gramStart"/>
+      <w:r>
+        <w:rPr>
+          <w:rFonts w:ascii="Courier New" w:hAnsi="Courier New" w:cs="Courier New"/>
+          <w:b/>
+          <w:sz w:val="20"/>
+        </w:rPr>
+        <w:t>unknownRandom</w:t>
+      </w:r>
+      <w:r>
+        <w:rPr>
+          <w:rFonts w:ascii="Courier New" w:hAnsi="Courier New" w:cs="Courier New"/>
+          <w:b/>
+          <w:sz w:val="20"/>
+        </w:rPr>
+        <w:t>(</w:t>
+      </w:r>
+      <w:proofErr w:type="gramEnd"/>
+      <w:r>
+        <w:rPr>
+          <w:rFonts w:ascii="Courier New" w:hAnsi="Courier New" w:cs="Courier New"/>
+          <w:b/>
+          <w:sz w:val="20"/>
+        </w:rPr>
+        <w:t>);</w:t>
       </w:r>
     </w:p>
     <w:p>
@@ -1604,7 +1656,25 @@
           <w:b/>
           <w:sz w:val="20"/>
         </w:rPr>
-        <w:t>def fairRandom():</w:t>
+        <w:t xml:space="preserve">def </w:t>
+      </w:r>
+      <w:proofErr w:type="gramStart"/>
+      <w:r>
+        <w:rPr>
+          <w:rFonts w:ascii="Courier New" w:hAnsi="Courier New" w:cs="Courier New"/>
+          <w:b/>
+          <w:sz w:val="20"/>
+        </w:rPr>
+        <w:t>fairRandom(</w:t>
+      </w:r>
+      <w:proofErr w:type="gramEnd"/>
+      <w:r>
+        <w:rPr>
+          <w:rFonts w:ascii="Courier New" w:hAnsi="Courier New" w:cs="Courier New"/>
+          <w:b/>
+          <w:sz w:val="20"/>
+        </w:rPr>
+        <w:t>):</w:t>
       </w:r>
     </w:p>
     <w:p>
@@ -1714,15 +1784,33 @@
           <w:b/>
           <w:sz w:val="20"/>
         </w:rPr>
-        <w:t>r1 = unkn</w:t>
-      </w:r>
-      <w:r>
-        <w:rPr>
-          <w:rFonts w:ascii="Courier New" w:hAnsi="Courier New" w:cs="Courier New"/>
-          <w:b/>
-          <w:sz w:val="20"/>
-        </w:rPr>
-        <w:t>ownRandom()</w:t>
+        <w:t xml:space="preserve">r1 = </w:t>
+      </w:r>
+      <w:proofErr w:type="gramStart"/>
+      <w:r>
+        <w:rPr>
+          <w:rFonts w:ascii="Courier New" w:hAnsi="Courier New" w:cs="Courier New"/>
+          <w:b/>
+          <w:sz w:val="20"/>
+        </w:rPr>
+        <w:t>unkn</w:t>
+      </w:r>
+      <w:r>
+        <w:rPr>
+          <w:rFonts w:ascii="Courier New" w:hAnsi="Courier New" w:cs="Courier New"/>
+          <w:b/>
+          <w:sz w:val="20"/>
+        </w:rPr>
+        <w:t>ownRandom(</w:t>
+      </w:r>
+      <w:proofErr w:type="gramEnd"/>
+      <w:r>
+        <w:rPr>
+          <w:rFonts w:ascii="Courier New" w:hAnsi="Courier New" w:cs="Courier New"/>
+          <w:b/>
+          <w:sz w:val="20"/>
+        </w:rPr>
+        <w:t>)</w:t>
       </w:r>
     </w:p>
     <w:p>
@@ -1781,7 +1869,25 @@
           <w:b/>
           <w:sz w:val="20"/>
         </w:rPr>
-        <w:t>r2 = unknownRandom()</w:t>
+        <w:t xml:space="preserve">r2 = </w:t>
+      </w:r>
+      <w:proofErr w:type="gramStart"/>
+      <w:r>
+        <w:rPr>
+          <w:rFonts w:ascii="Courier New" w:hAnsi="Courier New" w:cs="Courier New"/>
+          <w:b/>
+          <w:sz w:val="20"/>
+        </w:rPr>
+        <w:t>unknownRandom(</w:t>
+      </w:r>
+      <w:proofErr w:type="gramEnd"/>
+      <w:r>
+        <w:rPr>
+          <w:rFonts w:ascii="Courier New" w:hAnsi="Courier New" w:cs="Courier New"/>
+          <w:b/>
+          <w:sz w:val="20"/>
+        </w:rPr>
+        <w:t>)</w:t>
       </w:r>
     </w:p>
     <w:p>
@@ -1840,7 +1946,25 @@
           <w:b/>
           <w:sz w:val="20"/>
         </w:rPr>
-        <w:t>if (r1 != r2)</w:t>
+        <w:t>if (r</w:t>
+      </w:r>
+      <w:proofErr w:type="gramStart"/>
+      <w:r>
+        <w:rPr>
+          <w:rFonts w:ascii="Courier New" w:hAnsi="Courier New" w:cs="Courier New"/>
+          <w:b/>
+          <w:sz w:val="20"/>
+        </w:rPr>
+        <w:t>1 !</w:t>
+      </w:r>
+      <w:proofErr w:type="gramEnd"/>
+      <w:r>
+        <w:rPr>
+          <w:rFonts w:ascii="Courier New" w:hAnsi="Courier New" w:cs="Courier New"/>
+          <w:b/>
+          <w:sz w:val="20"/>
+        </w:rPr>
+        <w:t>= r2)</w:t>
       </w:r>
       <w:r>
         <w:rPr>
@@ -2021,6 +2145,7 @@
         </w:rPr>
         <w:t xml:space="preserve"> function also generate 0’s and 1’s with equal probability?  Explain why or why not.  Determine </w:t>
       </w:r>
+      <w:proofErr w:type="gramStart"/>
       <w:r>
         <w:rPr>
           <w:rFonts w:ascii="Times New Roman" w:hAnsi="Times New Roman"/>
@@ -2028,6 +2153,7 @@
         </w:rPr>
         <w:t>P(</w:t>
       </w:r>
+      <w:proofErr w:type="gramEnd"/>
       <w:r>
         <w:rPr>
           <w:rFonts w:ascii="Courier New" w:hAnsi="Courier New" w:cs="Courier New"/>
@@ -2127,15 +2253,33 @@
           <w:b/>
           <w:sz w:val="20"/>
         </w:rPr>
-        <w:t>int simple</w:t>
-      </w:r>
-      <w:r>
-        <w:rPr>
-          <w:rFonts w:ascii="Courier New" w:hAnsi="Courier New" w:cs="Courier New"/>
-          <w:b/>
-          <w:sz w:val="20"/>
-        </w:rPr>
-        <w:t>Random() {</w:t>
+        <w:t xml:space="preserve">int </w:t>
+      </w:r>
+      <w:proofErr w:type="gramStart"/>
+      <w:r>
+        <w:rPr>
+          <w:rFonts w:ascii="Courier New" w:hAnsi="Courier New" w:cs="Courier New"/>
+          <w:b/>
+          <w:sz w:val="20"/>
+        </w:rPr>
+        <w:t>simple</w:t>
+      </w:r>
+      <w:r>
+        <w:rPr>
+          <w:rFonts w:ascii="Courier New" w:hAnsi="Courier New" w:cs="Courier New"/>
+          <w:b/>
+          <w:sz w:val="20"/>
+        </w:rPr>
+        <w:t>Random(</w:t>
+      </w:r>
+      <w:proofErr w:type="gramEnd"/>
+      <w:r>
+        <w:rPr>
+          <w:rFonts w:ascii="Courier New" w:hAnsi="Courier New" w:cs="Courier New"/>
+          <w:b/>
+          <w:sz w:val="20"/>
+        </w:rPr>
+        <w:t>) {</w:t>
       </w:r>
     </w:p>
     <w:p>
@@ -2186,7 +2330,25 @@
           <w:b/>
           <w:sz w:val="20"/>
         </w:rPr>
-        <w:t>r1 = unknownRandom()</w:t>
+        <w:t xml:space="preserve">r1 = </w:t>
+      </w:r>
+      <w:proofErr w:type="gramStart"/>
+      <w:r>
+        <w:rPr>
+          <w:rFonts w:ascii="Courier New" w:hAnsi="Courier New" w:cs="Courier New"/>
+          <w:b/>
+          <w:sz w:val="20"/>
+        </w:rPr>
+        <w:t>unknownRandom(</w:t>
+      </w:r>
+      <w:proofErr w:type="gramEnd"/>
+      <w:r>
+        <w:rPr>
+          <w:rFonts w:ascii="Courier New" w:hAnsi="Courier New" w:cs="Courier New"/>
+          <w:b/>
+          <w:sz w:val="20"/>
+        </w:rPr>
+        <w:t>)</w:t>
       </w:r>
     </w:p>
     <w:p>
@@ -2296,15 +2458,33 @@
           <w:b/>
           <w:sz w:val="20"/>
         </w:rPr>
-        <w:t>r2 = unkn</w:t>
-      </w:r>
-      <w:r>
-        <w:rPr>
-          <w:rFonts w:ascii="Courier New" w:hAnsi="Courier New" w:cs="Courier New"/>
-          <w:b/>
-          <w:sz w:val="20"/>
-        </w:rPr>
-        <w:t>ownRandom()</w:t>
+        <w:t xml:space="preserve">r2 = </w:t>
+      </w:r>
+      <w:proofErr w:type="gramStart"/>
+      <w:r>
+        <w:rPr>
+          <w:rFonts w:ascii="Courier New" w:hAnsi="Courier New" w:cs="Courier New"/>
+          <w:b/>
+          <w:sz w:val="20"/>
+        </w:rPr>
+        <w:t>unkn</w:t>
+      </w:r>
+      <w:r>
+        <w:rPr>
+          <w:rFonts w:ascii="Courier New" w:hAnsi="Courier New" w:cs="Courier New"/>
+          <w:b/>
+          <w:sz w:val="20"/>
+        </w:rPr>
+        <w:t>ownRandom(</w:t>
+      </w:r>
+      <w:proofErr w:type="gramEnd"/>
+      <w:r>
+        <w:rPr>
+          <w:rFonts w:ascii="Courier New" w:hAnsi="Courier New" w:cs="Courier New"/>
+          <w:b/>
+          <w:sz w:val="20"/>
+        </w:rPr>
+        <w:t>)</w:t>
       </w:r>
     </w:p>
     <w:p>
@@ -2363,7 +2543,25 @@
           <w:b/>
           <w:sz w:val="20"/>
         </w:rPr>
-        <w:t>if (r1 != r2)</w:t>
+        <w:t>if (r</w:t>
+      </w:r>
+      <w:proofErr w:type="gramStart"/>
+      <w:r>
+        <w:rPr>
+          <w:rFonts w:ascii="Courier New" w:hAnsi="Courier New" w:cs="Courier New"/>
+          <w:b/>
+          <w:sz w:val="20"/>
+        </w:rPr>
+        <w:t>1 !</w:t>
+      </w:r>
+      <w:proofErr w:type="gramEnd"/>
+      <w:r>
+        <w:rPr>
+          <w:rFonts w:ascii="Courier New" w:hAnsi="Courier New" w:cs="Courier New"/>
+          <w:b/>
+          <w:sz w:val="20"/>
+        </w:rPr>
+        <w:t>= r2)</w:t>
       </w:r>
       <w:r>
         <w:rPr>
@@ -2469,6 +2667,14 @@
         <w:tab/>
         <w:t>return r</w:t>
       </w:r>
+      <w:r>
+        <w:rPr>
+          <w:rFonts w:ascii="Courier New" w:hAnsi="Courier New" w:cs="Courier New"/>
+          <w:b/>
+          <w:sz w:val="20"/>
+        </w:rPr>
+        <w:t>2</w:t>
+      </w:r>
     </w:p>
     <w:p>
       <w:pPr>
@@ -2534,7 +2740,15 @@
         <w:jc w:val="both"/>
       </w:pPr>
       <w:r>
-        <w:t xml:space="preserve">A robot, which only has a camera as a sensor, can either be in one of two locations: L1 or L2. The robot doesn’t know exactly where it is and it represents this uncertainty by keeping track of two probabilities: P(L1) and P(L2). </w:t>
+        <w:t xml:space="preserve">A robot, which only has a camera as a sensor, can either be in one of two locations: L1 or L2. The robot doesn’t know exactly where it </w:t>
+      </w:r>
+      <w:proofErr w:type="gramStart"/>
+      <w:r>
+        <w:t>is</w:t>
+      </w:r>
+      <w:proofErr w:type="gramEnd"/>
+      <w:r>
+        <w:t xml:space="preserve"> and it represents this uncertainty by keeping track of two probabilities: P(L1) and P(L2). </w:t>
       </w:r>
       <w:r>
         <w:t>Based on all past observations,</w:t>
@@ -2649,7 +2863,15 @@
         <w:t xml:space="preserve"> location</w:t>
       </w:r>
       <w:r>
-        <w:t>. Right now your phone believes that you are in one of 16 different locations arranged in a grid with the following probabilities</w:t>
+        <w:t xml:space="preserve">. Right </w:t>
+      </w:r>
+      <w:proofErr w:type="gramStart"/>
+      <w:r>
+        <w:t>now</w:t>
+      </w:r>
+      <w:proofErr w:type="gramEnd"/>
+      <w:r>
+        <w:t xml:space="preserve"> your phone believes that you are in one of 16 different locations arranged in a grid with the following probabilities</w:t>
       </w:r>
       <w:r>
         <w:t xml:space="preserve"> (see the figure on the left)</w:t>
@@ -2726,6 +2948,7 @@
       <w:r>
         <w:t xml:space="preserve">For each grid location </w:t>
       </w:r>
+      <w:proofErr w:type="gramStart"/>
       <w:r>
         <w:rPr>
           <w:i/>
@@ -2739,6 +2962,7 @@
         </w:rPr>
         <w:t>i</w:t>
       </w:r>
+      <w:proofErr w:type="gramEnd"/>
       <w:r>
         <w:t xml:space="preserve"> you </w:t>
       </w:r>
@@ -2961,6 +3185,8 @@
           <w:rFonts w:ascii="Times New Roman" w:hAnsi="Times New Roman"/>
         </w:rPr>
       </w:pPr>
+      <w:bookmarkStart w:id="0" w:name="_GoBack"/>
+      <w:bookmarkEnd w:id="0"/>
       <w:r>
         <w:rPr>
           <w:rFonts w:ascii="Times New Roman" w:hAnsi="Times New Roman"/>
@@ -4390,7 +4616,21 @@
         <w:rPr>
           <w:color w:val="000000" w:themeColor="text1"/>
         </w:rPr>
-        <w:t xml:space="preserve"> independent of T, calculate P(T | G</w:t>
+        <w:t xml:space="preserve"> independent of T, calculate </w:t>
+      </w:r>
+      <w:proofErr w:type="gramStart"/>
+      <w:r>
+        <w:rPr>
+          <w:color w:val="000000" w:themeColor="text1"/>
+        </w:rPr>
+        <w:t>P(</w:t>
+      </w:r>
+      <w:proofErr w:type="gramEnd"/>
+      <w:r>
+        <w:rPr>
+          <w:color w:val="000000" w:themeColor="text1"/>
+        </w:rPr>
+        <w:t>T | G</w:t>
       </w:r>
       <w:r>
         <w:rPr>
@@ -4584,6 +4824,128 @@
 <file path=word/numbering.xml><?xml version="1.0" encoding="utf-8"?>
 <w:numbering xmlns:wpc="http://schemas.microsoft.com/office/word/2010/wordprocessingCanvas" xmlns:cx="http://schemas.microsoft.com/office/drawing/2014/chartex" xmlns:cx1="http://schemas.microsoft.com/office/drawing/2015/9/8/chartex" xmlns:cx2="http://schemas.microsoft.com/office/drawing/2015/10/21/chartex" xmlns:cx3="http://schemas.microsoft.com/office/drawing/2016/5/9/chartex" xmlns:cx4="http://schemas.microsoft.com/office/drawing/2016/5/10/chartex" xmlns:cx5="http://schemas.microsoft.com/office/drawing/2016/5/11/chartex" xmlns:cx6="http://schemas.microsoft.com/office/drawing/2016/5/12/chartex" xmlns:cx7="http://schemas.microsoft.com/office/drawing/2016/5/13/chartex" xmlns:cx8="http://schemas.microsoft.com/office/drawing/2016/5/14/chartex" xmlns:mc="http://schemas.openxmlformats.org/markup-compatibility/2006" xmlns:aink="http://schemas.microsoft.com/office/drawing/2016/ink" xmlns:am3d="http://schemas.microsoft.com/office/drawing/2017/model3d" xmlns:o="urn:schemas-microsoft-com:office:office" xmlns:r="http://schemas.openxmlformats.org/officeDocument/2006/relationships" xmlns:m="http://schemas.openxmlformats.org/officeDocument/2006/math" xmlns:v="urn:schemas-microsoft-com:vml" xmlns:wp14="http://schemas.microsoft.com/office/word/2010/wordprocessingDrawing" xmlns:wp="http://schemas.openxmlformats.org/drawingml/2006/wordprocessingDrawing" xmlns:w10="urn:schemas-microsoft-com:office:word" xmlns:w="http://schemas.openxmlformats.org/wordprocessingml/2006/main" xmlns:w14="http://schemas.microsoft.com/office/word/2010/wordml" xmlns:w15="http://schemas.microsoft.com/office/word/2012/wordml" xmlns:w16cid="http://schemas.microsoft.com/office/word/2016/wordml/cid" xmlns:w16se="http://schemas.microsoft.com/office/word/2015/wordml/symex" xmlns:wpg="http://schemas.microsoft.com/office/word/2010/wordprocessingGroup" xmlns:wpi="http://schemas.microsoft.com/office/word/2010/wordprocessingInk" xmlns:wne="http://schemas.microsoft.com/office/word/2006/wordml" xmlns:wps="http://schemas.microsoft.com/office/word/2010/wordprocessingShape" mc:Ignorable="w14 w15 w16se w16cid wp14">
   <w:abstractNum w:abstractNumId="0" w15:restartNumberingAfterBreak="0">
+    <w:nsid w:val="068D7943"/>
+    <w:multiLevelType w:val="multilevel"/>
+    <w:tmpl w:val="E4DC4AFE"/>
+    <w:lvl w:ilvl="0">
+      <w:start w:val="10"/>
+      <w:numFmt w:val="decimal"/>
+      <w:lvlText w:val="%1."/>
+      <w:lvlJc w:val="left"/>
+      <w:pPr>
+        <w:tabs>
+          <w:tab w:val="num" w:pos="360"/>
+        </w:tabs>
+        <w:ind w:left="360" w:hanging="360"/>
+      </w:pPr>
+      <w:rPr>
+        <w:rFonts w:hint="default"/>
+      </w:rPr>
+    </w:lvl>
+    <w:lvl w:ilvl="1">
+      <w:start w:val="1"/>
+      <w:numFmt w:val="lowerLetter"/>
+      <w:lvlText w:val="%2."/>
+      <w:lvlJc w:val="left"/>
+      <w:pPr>
+        <w:tabs>
+          <w:tab w:val="num" w:pos="1080"/>
+        </w:tabs>
+        <w:ind w:left="1080" w:hanging="360"/>
+      </w:pPr>
+      <w:rPr>
+        <w:rFonts w:hint="default"/>
+      </w:rPr>
+    </w:lvl>
+    <w:lvl w:ilvl="2">
+      <w:start w:val="1"/>
+      <w:numFmt w:val="lowerLetter"/>
+      <w:lvlText w:val="%3.)"/>
+      <w:lvlJc w:val="left"/>
+      <w:pPr>
+        <w:tabs>
+          <w:tab w:val="num" w:pos="1980"/>
+        </w:tabs>
+        <w:ind w:left="1980" w:hanging="360"/>
+      </w:pPr>
+      <w:rPr>
+        <w:rFonts w:hint="default"/>
+      </w:rPr>
+    </w:lvl>
+    <w:lvl w:ilvl="3">
+      <w:start w:val="1"/>
+      <w:numFmt w:val="decimal"/>
+      <w:lvlText w:val="%4."/>
+      <w:lvlJc w:val="left"/>
+      <w:pPr>
+        <w:tabs>
+          <w:tab w:val="num" w:pos="2520"/>
+        </w:tabs>
+        <w:ind w:left="2520" w:hanging="360"/>
+      </w:pPr>
+    </w:lvl>
+    <w:lvl w:ilvl="4">
+      <w:start w:val="1"/>
+      <w:numFmt w:val="lowerLetter"/>
+      <w:lvlText w:val="%5."/>
+      <w:lvlJc w:val="left"/>
+      <w:pPr>
+        <w:tabs>
+          <w:tab w:val="num" w:pos="3240"/>
+        </w:tabs>
+        <w:ind w:left="3240" w:hanging="360"/>
+      </w:pPr>
+    </w:lvl>
+    <w:lvl w:ilvl="5">
+      <w:start w:val="1"/>
+      <w:numFmt w:val="lowerRoman"/>
+      <w:lvlText w:val="%6."/>
+      <w:lvlJc w:val="right"/>
+      <w:pPr>
+        <w:tabs>
+          <w:tab w:val="num" w:pos="3960"/>
+        </w:tabs>
+        <w:ind w:left="3960" w:hanging="180"/>
+      </w:pPr>
+    </w:lvl>
+    <w:lvl w:ilvl="6">
+      <w:start w:val="1"/>
+      <w:numFmt w:val="decimal"/>
+      <w:lvlText w:val="%7."/>
+      <w:lvlJc w:val="left"/>
+      <w:pPr>
+        <w:tabs>
+          <w:tab w:val="num" w:pos="4680"/>
+        </w:tabs>
+        <w:ind w:left="4680" w:hanging="360"/>
+      </w:pPr>
+    </w:lvl>
+    <w:lvl w:ilvl="7">
+      <w:start w:val="1"/>
+      <w:numFmt w:val="lowerLetter"/>
+      <w:lvlText w:val="%8."/>
+      <w:lvlJc w:val="left"/>
+      <w:pPr>
+        <w:tabs>
+          <w:tab w:val="num" w:pos="5400"/>
+        </w:tabs>
+        <w:ind w:left="5400" w:hanging="360"/>
+      </w:pPr>
+    </w:lvl>
+    <w:lvl w:ilvl="8">
+      <w:start w:val="1"/>
+      <w:numFmt w:val="lowerRoman"/>
+      <w:lvlText w:val="%9."/>
+      <w:lvlJc w:val="right"/>
+      <w:pPr>
+        <w:tabs>
+          <w:tab w:val="num" w:pos="6120"/>
+        </w:tabs>
+        <w:ind w:left="6120" w:hanging="180"/>
+      </w:pPr>
+    </w:lvl>
+  </w:abstractNum>
+  <w:abstractNum w:abstractNumId="1" w15:restartNumberingAfterBreak="0">
     <w:nsid w:val="07451BD0"/>
     <w:multiLevelType w:val="hybridMultilevel"/>
     <w:tmpl w:val="72E89E3C"/>
@@ -4672,7 +5034,96 @@
       </w:pPr>
     </w:lvl>
   </w:abstractNum>
-  <w:abstractNum w:abstractNumId="1" w15:restartNumberingAfterBreak="0">
+  <w:abstractNum w:abstractNumId="2" w15:restartNumberingAfterBreak="0">
+    <w:nsid w:val="07F85B63"/>
+    <w:multiLevelType w:val="multilevel"/>
+    <w:tmpl w:val="9FC27A86"/>
+    <w:lvl w:ilvl="0">
+      <w:start w:val="8"/>
+      <w:numFmt w:val="decimal"/>
+      <w:lvlText w:val="%1."/>
+      <w:lvlJc w:val="left"/>
+      <w:pPr>
+        <w:ind w:left="360" w:hanging="360"/>
+      </w:pPr>
+      <w:rPr>
+        <w:rFonts w:hint="default"/>
+      </w:rPr>
+    </w:lvl>
+    <w:lvl w:ilvl="1">
+      <w:start w:val="1"/>
+      <w:numFmt w:val="lowerLetter"/>
+      <w:lvlText w:val="%2."/>
+      <w:lvlJc w:val="left"/>
+      <w:pPr>
+        <w:ind w:left="720" w:hanging="360"/>
+      </w:pPr>
+    </w:lvl>
+    <w:lvl w:ilvl="2">
+      <w:start w:val="1"/>
+      <w:numFmt w:val="lowerRoman"/>
+      <w:lvlText w:val="%3."/>
+      <w:lvlJc w:val="right"/>
+      <w:pPr>
+        <w:ind w:left="1440" w:hanging="180"/>
+      </w:pPr>
+    </w:lvl>
+    <w:lvl w:ilvl="3">
+      <w:start w:val="1"/>
+      <w:numFmt w:val="decimal"/>
+      <w:lvlText w:val="%4."/>
+      <w:lvlJc w:val="left"/>
+      <w:pPr>
+        <w:ind w:left="2160" w:hanging="360"/>
+      </w:pPr>
+    </w:lvl>
+    <w:lvl w:ilvl="4">
+      <w:start w:val="1"/>
+      <w:numFmt w:val="lowerLetter"/>
+      <w:lvlText w:val="%5."/>
+      <w:lvlJc w:val="left"/>
+      <w:pPr>
+        <w:ind w:left="2880" w:hanging="360"/>
+      </w:pPr>
+    </w:lvl>
+    <w:lvl w:ilvl="5">
+      <w:start w:val="1"/>
+      <w:numFmt w:val="lowerRoman"/>
+      <w:lvlText w:val="%6."/>
+      <w:lvlJc w:val="right"/>
+      <w:pPr>
+        <w:ind w:left="3600" w:hanging="180"/>
+      </w:pPr>
+    </w:lvl>
+    <w:lvl w:ilvl="6">
+      <w:start w:val="1"/>
+      <w:numFmt w:val="decimal"/>
+      <w:lvlText w:val="%7."/>
+      <w:lvlJc w:val="left"/>
+      <w:pPr>
+        <w:ind w:left="4320" w:hanging="360"/>
+      </w:pPr>
+    </w:lvl>
+    <w:lvl w:ilvl="7">
+      <w:start w:val="1"/>
+      <w:numFmt w:val="lowerLetter"/>
+      <w:lvlText w:val="%8."/>
+      <w:lvlJc w:val="left"/>
+      <w:pPr>
+        <w:ind w:left="5040" w:hanging="360"/>
+      </w:pPr>
+    </w:lvl>
+    <w:lvl w:ilvl="8">
+      <w:start w:val="1"/>
+      <w:numFmt w:val="lowerRoman"/>
+      <w:lvlText w:val="%9."/>
+      <w:lvlJc w:val="right"/>
+      <w:pPr>
+        <w:ind w:left="5760" w:hanging="180"/>
+      </w:pPr>
+    </w:lvl>
+  </w:abstractNum>
+  <w:abstractNum w:abstractNumId="3" w15:restartNumberingAfterBreak="0">
     <w:nsid w:val="172E62FE"/>
     <w:multiLevelType w:val="hybridMultilevel"/>
     <w:tmpl w:val="E4DC4AFE"/>
@@ -4794,7 +5245,96 @@
       </w:pPr>
     </w:lvl>
   </w:abstractNum>
-  <w:abstractNum w:abstractNumId="2" w15:restartNumberingAfterBreak="0">
+  <w:abstractNum w:abstractNumId="4" w15:restartNumberingAfterBreak="0">
+    <w:nsid w:val="1A806456"/>
+    <w:multiLevelType w:val="multilevel"/>
+    <w:tmpl w:val="9FC27A86"/>
+    <w:lvl w:ilvl="0">
+      <w:start w:val="8"/>
+      <w:numFmt w:val="decimal"/>
+      <w:lvlText w:val="%1."/>
+      <w:lvlJc w:val="left"/>
+      <w:pPr>
+        <w:ind w:left="360" w:hanging="360"/>
+      </w:pPr>
+      <w:rPr>
+        <w:rFonts w:hint="default"/>
+      </w:rPr>
+    </w:lvl>
+    <w:lvl w:ilvl="1">
+      <w:start w:val="1"/>
+      <w:numFmt w:val="lowerLetter"/>
+      <w:lvlText w:val="%2."/>
+      <w:lvlJc w:val="left"/>
+      <w:pPr>
+        <w:ind w:left="720" w:hanging="360"/>
+      </w:pPr>
+    </w:lvl>
+    <w:lvl w:ilvl="2">
+      <w:start w:val="1"/>
+      <w:numFmt w:val="lowerRoman"/>
+      <w:lvlText w:val="%3."/>
+      <w:lvlJc w:val="right"/>
+      <w:pPr>
+        <w:ind w:left="1440" w:hanging="180"/>
+      </w:pPr>
+    </w:lvl>
+    <w:lvl w:ilvl="3">
+      <w:start w:val="1"/>
+      <w:numFmt w:val="decimal"/>
+      <w:lvlText w:val="%4."/>
+      <w:lvlJc w:val="left"/>
+      <w:pPr>
+        <w:ind w:left="2160" w:hanging="360"/>
+      </w:pPr>
+    </w:lvl>
+    <w:lvl w:ilvl="4">
+      <w:start w:val="1"/>
+      <w:numFmt w:val="lowerLetter"/>
+      <w:lvlText w:val="%5."/>
+      <w:lvlJc w:val="left"/>
+      <w:pPr>
+        <w:ind w:left="2880" w:hanging="360"/>
+      </w:pPr>
+    </w:lvl>
+    <w:lvl w:ilvl="5">
+      <w:start w:val="1"/>
+      <w:numFmt w:val="lowerRoman"/>
+      <w:lvlText w:val="%6."/>
+      <w:lvlJc w:val="right"/>
+      <w:pPr>
+        <w:ind w:left="3600" w:hanging="180"/>
+      </w:pPr>
+    </w:lvl>
+    <w:lvl w:ilvl="6">
+      <w:start w:val="1"/>
+      <w:numFmt w:val="decimal"/>
+      <w:lvlText w:val="%7."/>
+      <w:lvlJc w:val="left"/>
+      <w:pPr>
+        <w:ind w:left="4320" w:hanging="360"/>
+      </w:pPr>
+    </w:lvl>
+    <w:lvl w:ilvl="7">
+      <w:start w:val="1"/>
+      <w:numFmt w:val="lowerLetter"/>
+      <w:lvlText w:val="%8."/>
+      <w:lvlJc w:val="left"/>
+      <w:pPr>
+        <w:ind w:left="5040" w:hanging="360"/>
+      </w:pPr>
+    </w:lvl>
+    <w:lvl w:ilvl="8">
+      <w:start w:val="1"/>
+      <w:numFmt w:val="lowerRoman"/>
+      <w:lvlText w:val="%9."/>
+      <w:lvlJc w:val="right"/>
+      <w:pPr>
+        <w:ind w:left="5760" w:hanging="180"/>
+      </w:pPr>
+    </w:lvl>
+  </w:abstractNum>
+  <w:abstractNum w:abstractNumId="5" w15:restartNumberingAfterBreak="0">
     <w:nsid w:val="2851757E"/>
     <w:multiLevelType w:val="hybridMultilevel"/>
     <w:tmpl w:val="64102CF4"/>
@@ -4916,7 +5456,7 @@
       </w:pPr>
     </w:lvl>
   </w:abstractNum>
-  <w:abstractNum w:abstractNumId="3" w15:restartNumberingAfterBreak="0">
+  <w:abstractNum w:abstractNumId="6" w15:restartNumberingAfterBreak="0">
     <w:nsid w:val="2F8C377E"/>
     <w:multiLevelType w:val="hybridMultilevel"/>
     <w:tmpl w:val="23E44B7C"/>
@@ -5002,12 +5542,12 @@
       </w:pPr>
     </w:lvl>
   </w:abstractNum>
-  <w:abstractNum w:abstractNumId="4" w15:restartNumberingAfterBreak="0">
+  <w:abstractNum w:abstractNumId="7" w15:restartNumberingAfterBreak="0">
     <w:nsid w:val="34253104"/>
     <w:multiLevelType w:val="hybridMultilevel"/>
-    <w:tmpl w:val="E4DC4AFE"/>
-    <w:lvl w:ilvl="0" w:tplc="E898C116">
-      <w:start w:val="10"/>
+    <w:tmpl w:val="7E029B06"/>
+    <w:lvl w:ilvl="0" w:tplc="A44685F8">
+      <w:start w:val="11"/>
       <w:numFmt w:val="decimal"/>
       <w:lvlText w:val="%1."/>
       <w:lvlJc w:val="left"/>
@@ -5124,7 +5664,7 @@
       </w:pPr>
     </w:lvl>
   </w:abstractNum>
-  <w:abstractNum w:abstractNumId="5" w15:restartNumberingAfterBreak="0">
+  <w:abstractNum w:abstractNumId="8" w15:restartNumberingAfterBreak="0">
     <w:nsid w:val="40CC04F2"/>
     <w:multiLevelType w:val="hybridMultilevel"/>
     <w:tmpl w:val="F1ACDBEE"/>
@@ -5237,7 +5777,7 @@
       </w:rPr>
     </w:lvl>
   </w:abstractNum>
-  <w:abstractNum w:abstractNumId="6" w15:restartNumberingAfterBreak="0">
+  <w:abstractNum w:abstractNumId="9" w15:restartNumberingAfterBreak="0">
     <w:nsid w:val="5B9239C4"/>
     <w:multiLevelType w:val="hybridMultilevel"/>
     <w:tmpl w:val="E2BCEFDE"/>
@@ -5350,7 +5890,7 @@
       </w:rPr>
     </w:lvl>
   </w:abstractNum>
-  <w:abstractNum w:abstractNumId="7" w15:restartNumberingAfterBreak="0">
+  <w:abstractNum w:abstractNumId="10" w15:restartNumberingAfterBreak="0">
     <w:nsid w:val="663C5859"/>
     <w:multiLevelType w:val="hybridMultilevel"/>
     <w:tmpl w:val="2436ABFA"/>
@@ -5439,12 +5979,12 @@
       </w:pPr>
     </w:lvl>
   </w:abstractNum>
-  <w:abstractNum w:abstractNumId="8" w15:restartNumberingAfterBreak="0">
+  <w:abstractNum w:abstractNumId="11" w15:restartNumberingAfterBreak="0">
     <w:nsid w:val="69DC7700"/>
     <w:multiLevelType w:val="hybridMultilevel"/>
-    <w:tmpl w:val="9FC27A86"/>
-    <w:lvl w:ilvl="0" w:tplc="83FE3C5A">
-      <w:start w:val="8"/>
+    <w:tmpl w:val="10861FF8"/>
+    <w:lvl w:ilvl="0" w:tplc="C8284270">
+      <w:start w:val="9"/>
       <w:numFmt w:val="decimal"/>
       <w:lvlText w:val="%1."/>
       <w:lvlJc w:val="left"/>
@@ -5461,7 +6001,7 @@
       <w:lvlText w:val="%2."/>
       <w:lvlJc w:val="left"/>
       <w:pPr>
-        <w:ind w:left="720" w:hanging="360"/>
+        <w:ind w:left="360" w:hanging="360"/>
       </w:pPr>
     </w:lvl>
     <w:lvl w:ilvl="2" w:tplc="0409001B" w:tentative="1">
@@ -5470,7 +6010,7 @@
       <w:lvlText w:val="%3."/>
       <w:lvlJc w:val="right"/>
       <w:pPr>
-        <w:ind w:left="1440" w:hanging="180"/>
+        <w:ind w:left="1080" w:hanging="180"/>
       </w:pPr>
     </w:lvl>
     <w:lvl w:ilvl="3" w:tplc="0409000F" w:tentative="1">
@@ -5479,7 +6019,7 @@
       <w:lvlText w:val="%4."/>
       <w:lvlJc w:val="left"/>
       <w:pPr>
-        <w:ind w:left="2160" w:hanging="360"/>
+        <w:ind w:left="1800" w:hanging="360"/>
       </w:pPr>
     </w:lvl>
     <w:lvl w:ilvl="4" w:tplc="04090019" w:tentative="1">
@@ -5488,7 +6028,7 @@
       <w:lvlText w:val="%5."/>
       <w:lvlJc w:val="left"/>
       <w:pPr>
-        <w:ind w:left="2880" w:hanging="360"/>
+        <w:ind w:left="2520" w:hanging="360"/>
       </w:pPr>
     </w:lvl>
     <w:lvl w:ilvl="5" w:tplc="0409001B" w:tentative="1">
@@ -5497,7 +6037,7 @@
       <w:lvlText w:val="%6."/>
       <w:lvlJc w:val="right"/>
       <w:pPr>
-        <w:ind w:left="3600" w:hanging="180"/>
+        <w:ind w:left="3240" w:hanging="180"/>
       </w:pPr>
     </w:lvl>
     <w:lvl w:ilvl="6" w:tplc="0409000F" w:tentative="1">
@@ -5506,7 +6046,7 @@
       <w:lvlText w:val="%7."/>
       <w:lvlJc w:val="left"/>
       <w:pPr>
-        <w:ind w:left="4320" w:hanging="360"/>
+        <w:ind w:left="3960" w:hanging="360"/>
       </w:pPr>
     </w:lvl>
     <w:lvl w:ilvl="7" w:tplc="04090019" w:tentative="1">
@@ -5515,7 +6055,7 @@
       <w:lvlText w:val="%8."/>
       <w:lvlJc w:val="left"/>
       <w:pPr>
-        <w:ind w:left="5040" w:hanging="360"/>
+        <w:ind w:left="4680" w:hanging="360"/>
       </w:pPr>
     </w:lvl>
     <w:lvl w:ilvl="8" w:tplc="0409001B" w:tentative="1">
@@ -5524,11 +6064,11 @@
       <w:lvlText w:val="%9."/>
       <w:lvlJc w:val="right"/>
       <w:pPr>
-        <w:ind w:left="5760" w:hanging="180"/>
+        <w:ind w:left="5400" w:hanging="180"/>
       </w:pPr>
     </w:lvl>
   </w:abstractNum>
-  <w:abstractNum w:abstractNumId="9" w15:restartNumberingAfterBreak="0">
+  <w:abstractNum w:abstractNumId="12" w15:restartNumberingAfterBreak="0">
     <w:nsid w:val="6D6E7010"/>
     <w:multiLevelType w:val="hybridMultilevel"/>
     <w:tmpl w:val="DB90AD46"/>
@@ -5618,7 +6158,7 @@
       </w:pPr>
     </w:lvl>
   </w:abstractNum>
-  <w:abstractNum w:abstractNumId="10" w15:restartNumberingAfterBreak="0">
+  <w:abstractNum w:abstractNumId="13" w15:restartNumberingAfterBreak="0">
     <w:nsid w:val="75910A3B"/>
     <w:multiLevelType w:val="hybridMultilevel"/>
     <w:tmpl w:val="2436ABFA"/>
@@ -5707,7 +6247,7 @@
       </w:pPr>
     </w:lvl>
   </w:abstractNum>
-  <w:abstractNum w:abstractNumId="11" w15:restartNumberingAfterBreak="0">
+  <w:abstractNum w:abstractNumId="14" w15:restartNumberingAfterBreak="0">
     <w:nsid w:val="784C5D78"/>
     <w:multiLevelType w:val="hybridMultilevel"/>
     <w:tmpl w:val="928A2E6A"/>
@@ -5830,40 +6370,49 @@
     </w:lvl>
   </w:abstractNum>
   <w:num w:numId="1">
+    <w:abstractNumId w:val="3"/>
+  </w:num>
+  <w:num w:numId="2">
+    <w:abstractNumId w:val="6"/>
+  </w:num>
+  <w:num w:numId="3">
+    <w:abstractNumId w:val="12"/>
+  </w:num>
+  <w:num w:numId="4">
+    <w:abstractNumId w:val="10"/>
+  </w:num>
+  <w:num w:numId="5">
     <w:abstractNumId w:val="1"/>
   </w:num>
-  <w:num w:numId="2">
-    <w:abstractNumId w:val="3"/>
+  <w:num w:numId="6">
+    <w:abstractNumId w:val="14"/>
   </w:num>
-  <w:num w:numId="3">
+  <w:num w:numId="7">
+    <w:abstractNumId w:val="8"/>
+  </w:num>
+  <w:num w:numId="8">
+    <w:abstractNumId w:val="13"/>
+  </w:num>
+  <w:num w:numId="9">
     <w:abstractNumId w:val="9"/>
   </w:num>
-  <w:num w:numId="4">
+  <w:num w:numId="10">
+    <w:abstractNumId w:val="11"/>
+  </w:num>
+  <w:num w:numId="11">
     <w:abstractNumId w:val="7"/>
   </w:num>
-  <w:num w:numId="5">
-    <w:abstractNumId w:val="0"/>
-  </w:num>
-  <w:num w:numId="6">
-    <w:abstractNumId w:val="11"/>
-  </w:num>
-  <w:num w:numId="7">
+  <w:num w:numId="12">
     <w:abstractNumId w:val="5"/>
   </w:num>
-  <w:num w:numId="8">
-    <w:abstractNumId w:val="10"/>
+  <w:num w:numId="13">
+    <w:abstractNumId w:val="2"/>
   </w:num>
-  <w:num w:numId="9">
-    <w:abstractNumId w:val="6"/>
-  </w:num>
-  <w:num w:numId="10">
-    <w:abstractNumId w:val="8"/>
-  </w:num>
-  <w:num w:numId="11">
+  <w:num w:numId="14">
     <w:abstractNumId w:val="4"/>
   </w:num>
-  <w:num w:numId="12">
-    <w:abstractNumId w:val="2"/>
+  <w:num w:numId="15">
+    <w:abstractNumId w:val="0"/>
   </w:num>
 </w:numbering>
 </file>
